--- a/接口文档/需求页接口文档.docx
+++ b/接口文档/需求页接口文档.docx
@@ -7882,6 +7882,2240 @@
       <w:r>
         <w:rPr>
           <w:rFonts w:hint="eastAsia"/>
+          <w:lang w:eastAsia="zh-CN"/>
+        </w:rPr>
+        <w:t>需求收藏</w:t>
+      </w:r>
+      <w:r>
+        <w:rPr>
+          <w:rFonts w:hint="eastAsia"/>
+          <w:lang w:val="en-US" w:eastAsia="zh-CN"/>
+        </w:rPr>
+        <w:t>/取消收藏</w:t>
+      </w:r>
+    </w:p>
+    <w:tbl>
+      <w:tblPr>
+        <w:tblStyle w:val="15"/>
+        <w:tblW w:w="9180" w:type="dxa"/>
+        <w:tblInd w:w="0" w:type="dxa"/>
+        <w:tblBorders>
+          <w:top w:val="single" w:color="auto" w:sz="4" w:space="0"/>
+          <w:left w:val="single" w:color="auto" w:sz="4" w:space="0"/>
+          <w:bottom w:val="single" w:color="auto" w:sz="4" w:space="0"/>
+          <w:right w:val="single" w:color="auto" w:sz="4" w:space="0"/>
+          <w:insideH w:val="single" w:color="auto" w:sz="4" w:space="0"/>
+          <w:insideV w:val="single" w:color="auto" w:sz="4" w:space="0"/>
+        </w:tblBorders>
+        <w:tblLayout w:type="fixed"/>
+        <w:tblCellMar>
+          <w:top w:w="0" w:type="dxa"/>
+          <w:left w:w="108" w:type="dxa"/>
+          <w:bottom w:w="0" w:type="dxa"/>
+          <w:right w:w="108" w:type="dxa"/>
+        </w:tblCellMar>
+      </w:tblPr>
+      <w:tblGrid>
+        <w:gridCol w:w="2425"/>
+        <w:gridCol w:w="6755"/>
+      </w:tblGrid>
+      <w:tr>
+        <w:tblPrEx>
+          <w:tblBorders>
+            <w:top w:val="single" w:color="auto" w:sz="4" w:space="0"/>
+            <w:left w:val="single" w:color="auto" w:sz="4" w:space="0"/>
+            <w:bottom w:val="single" w:color="auto" w:sz="4" w:space="0"/>
+            <w:right w:val="single" w:color="auto" w:sz="4" w:space="0"/>
+            <w:insideH w:val="single" w:color="auto" w:sz="4" w:space="0"/>
+            <w:insideV w:val="single" w:color="auto" w:sz="4" w:space="0"/>
+          </w:tblBorders>
+          <w:tblLayout w:type="fixed"/>
+          <w:tblCellMar>
+            <w:top w:w="0" w:type="dxa"/>
+            <w:left w:w="108" w:type="dxa"/>
+            <w:bottom w:w="0" w:type="dxa"/>
+            <w:right w:w="108" w:type="dxa"/>
+          </w:tblCellMar>
+        </w:tblPrEx>
+        <w:tc>
+          <w:tcPr>
+            <w:tcW w:w="2425" w:type="dxa"/>
+            <w:shd w:val="clear" w:color="auto" w:fill="D8D8D8"/>
+          </w:tcPr>
+          <w:p>
+            <w:pPr>
+              <w:pStyle w:val="22"/>
+              <w:rPr>
+                <w:color w:val="auto"/>
+              </w:rPr>
+            </w:pPr>
+            <w:r>
+              <w:rPr>
+                <w:color w:val="auto"/>
+              </w:rPr>
+              <w:t>接口名称</w:t>
+            </w:r>
+          </w:p>
+        </w:tc>
+        <w:tc>
+          <w:tcPr>
+            <w:tcW w:w="6755" w:type="dxa"/>
+          </w:tcPr>
+          <w:p>
+            <w:pPr>
+              <w:pStyle w:val="22"/>
+              <w:rPr>
+                <w:color w:val="auto"/>
+              </w:rPr>
+            </w:pPr>
+            <w:r>
+              <w:rPr>
+                <w:rFonts w:hint="eastAsia"/>
+              </w:rPr>
+              <w:t>获取活动详情接口</w:t>
+            </w:r>
+          </w:p>
+        </w:tc>
+      </w:tr>
+      <w:tr>
+        <w:tblPrEx>
+          <w:tblBorders>
+            <w:top w:val="single" w:color="auto" w:sz="4" w:space="0"/>
+            <w:left w:val="single" w:color="auto" w:sz="4" w:space="0"/>
+            <w:bottom w:val="single" w:color="auto" w:sz="4" w:space="0"/>
+            <w:right w:val="single" w:color="auto" w:sz="4" w:space="0"/>
+            <w:insideH w:val="single" w:color="auto" w:sz="4" w:space="0"/>
+            <w:insideV w:val="single" w:color="auto" w:sz="4" w:space="0"/>
+          </w:tblBorders>
+          <w:tblLayout w:type="fixed"/>
+          <w:tblCellMar>
+            <w:top w:w="0" w:type="dxa"/>
+            <w:left w:w="108" w:type="dxa"/>
+            <w:bottom w:w="0" w:type="dxa"/>
+            <w:right w:w="108" w:type="dxa"/>
+          </w:tblCellMar>
+        </w:tblPrEx>
+        <w:tc>
+          <w:tcPr>
+            <w:tcW w:w="2425" w:type="dxa"/>
+            <w:tcBorders>
+              <w:bottom w:val="single" w:color="000000" w:sz="4" w:space="0"/>
+            </w:tcBorders>
+            <w:shd w:val="clear" w:color="auto" w:fill="D8D8D8"/>
+          </w:tcPr>
+          <w:p>
+            <w:pPr>
+              <w:pStyle w:val="22"/>
+              <w:rPr>
+                <w:color w:val="auto"/>
+              </w:rPr>
+            </w:pPr>
+            <w:r>
+              <w:rPr>
+                <w:color w:val="auto"/>
+              </w:rPr>
+              <w:t>请求</w:t>
+            </w:r>
+            <w:r>
+              <w:rPr>
+                <w:rFonts w:hint="eastAsia"/>
+                <w:color w:val="auto"/>
+              </w:rPr>
+              <w:t>url</w:t>
+            </w:r>
+          </w:p>
+        </w:tc>
+        <w:tc>
+          <w:tcPr>
+            <w:tcW w:w="6755" w:type="dxa"/>
+            <w:tcBorders>
+              <w:bottom w:val="single" w:color="000000" w:sz="4" w:space="0"/>
+            </w:tcBorders>
+          </w:tcPr>
+          <w:p>
+            <w:pPr>
+              <w:pStyle w:val="22"/>
+              <w:rPr>
+                <w:color w:val="auto"/>
+              </w:rPr>
+            </w:pPr>
+            <w:r>
+              <w:rPr>
+                <w:rFonts w:hint="eastAsia"/>
+                <w:color w:val="auto"/>
+              </w:rPr>
+              <w:t>/index.php/Mobile/</w:t>
+            </w:r>
+            <w:r>
+              <w:rPr>
+                <w:rFonts w:hint="eastAsia"/>
+                <w:color w:val="auto"/>
+                <w:lang w:val="en-US" w:eastAsia="zh-CN"/>
+              </w:rPr>
+              <w:t>Article</w:t>
+            </w:r>
+            <w:r>
+              <w:rPr>
+                <w:rFonts w:hint="eastAsia"/>
+                <w:color w:val="auto"/>
+              </w:rPr>
+              <w:t>/like?channel=</w:t>
+            </w:r>
+            <w:r>
+              <w:rPr>
+                <w:rFonts w:hint="eastAsia"/>
+                <w:color w:val="auto"/>
+                <w:lang w:val="en-US" w:eastAsia="zh-CN"/>
+              </w:rPr>
+              <w:t>xq</w:t>
+            </w:r>
+            <w:r>
+              <w:rPr>
+                <w:rFonts w:hint="eastAsia"/>
+                <w:color w:val="auto"/>
+              </w:rPr>
+              <w:t>&amp;id=</w:t>
+            </w:r>
+            <w:r>
+              <w:rPr>
+                <w:rFonts w:hint="eastAsia"/>
+                <w:color w:val="auto"/>
+                <w:lang w:val="en-US" w:eastAsia="zh-CN"/>
+              </w:rPr>
+              <w:t>**</w:t>
+            </w:r>
+            <w:r>
+              <w:rPr>
+                <w:rFonts w:hint="eastAsia"/>
+                <w:color w:val="auto"/>
+              </w:rPr>
+              <w:t>&amp;action=</w:t>
+            </w:r>
+            <w:r>
+              <w:rPr>
+                <w:rFonts w:hint="eastAsia"/>
+                <w:color w:val="auto"/>
+                <w:lang w:val="en-US" w:eastAsia="zh-CN"/>
+              </w:rPr>
+              <w:t>**</w:t>
+            </w:r>
+          </w:p>
+        </w:tc>
+      </w:tr>
+      <w:tr>
+        <w:tblPrEx>
+          <w:tblBorders>
+            <w:top w:val="single" w:color="auto" w:sz="4" w:space="0"/>
+            <w:left w:val="single" w:color="auto" w:sz="4" w:space="0"/>
+            <w:bottom w:val="single" w:color="auto" w:sz="4" w:space="0"/>
+            <w:right w:val="single" w:color="auto" w:sz="4" w:space="0"/>
+            <w:insideH w:val="single" w:color="auto" w:sz="4" w:space="0"/>
+            <w:insideV w:val="single" w:color="auto" w:sz="4" w:space="0"/>
+          </w:tblBorders>
+          <w:tblLayout w:type="fixed"/>
+          <w:tblCellMar>
+            <w:top w:w="0" w:type="dxa"/>
+            <w:left w:w="108" w:type="dxa"/>
+            <w:bottom w:w="0" w:type="dxa"/>
+            <w:right w:w="108" w:type="dxa"/>
+          </w:tblCellMar>
+        </w:tblPrEx>
+        <w:trPr>
+          <w:trHeight w:val="1722" w:hRule="atLeast"/>
+        </w:trPr>
+        <w:tc>
+          <w:tcPr>
+            <w:tcW w:w="2425" w:type="dxa"/>
+            <w:tcBorders>
+              <w:bottom w:val="single" w:color="000000" w:sz="4" w:space="0"/>
+            </w:tcBorders>
+            <w:shd w:val="clear" w:color="auto" w:fill="D8D8D8"/>
+          </w:tcPr>
+          <w:p>
+            <w:pPr>
+              <w:pStyle w:val="22"/>
+              <w:rPr>
+                <w:color w:val="auto"/>
+              </w:rPr>
+            </w:pPr>
+            <w:r>
+              <w:rPr>
+                <w:color w:val="auto"/>
+              </w:rPr>
+              <w:t>说明</w:t>
+            </w:r>
+          </w:p>
+        </w:tc>
+        <w:tc>
+          <w:tcPr>
+            <w:tcW w:w="6755" w:type="dxa"/>
+            <w:tcBorders>
+              <w:bottom w:val="single" w:color="000000" w:sz="4" w:space="0"/>
+            </w:tcBorders>
+          </w:tcPr>
+          <w:p>
+            <w:pPr>
+              <w:pStyle w:val="22"/>
+              <w:rPr>
+                <w:rFonts w:hint="eastAsia" w:eastAsia="宋体"/>
+                <w:color w:val="auto"/>
+                <w:lang w:eastAsia="zh-CN"/>
+              </w:rPr>
+            </w:pPr>
+            <w:r>
+              <w:rPr>
+                <w:rFonts w:hint="eastAsia"/>
+                <w:color w:val="auto"/>
+                <w:lang w:eastAsia="zh-CN"/>
+              </w:rPr>
+              <w:t>请求方式：</w:t>
+            </w:r>
+            <w:r>
+              <w:rPr>
+                <w:rFonts w:hint="eastAsia"/>
+                <w:color w:val="auto"/>
+                <w:lang w:val="en-US" w:eastAsia="zh-CN"/>
+              </w:rPr>
+              <w:t>get</w:t>
+            </w:r>
+          </w:p>
+        </w:tc>
+      </w:tr>
+      <w:tr>
+        <w:tblPrEx>
+          <w:tblBorders>
+            <w:top w:val="single" w:color="auto" w:sz="4" w:space="0"/>
+            <w:left w:val="single" w:color="auto" w:sz="4" w:space="0"/>
+            <w:bottom w:val="single" w:color="auto" w:sz="4" w:space="0"/>
+            <w:right w:val="single" w:color="auto" w:sz="4" w:space="0"/>
+            <w:insideH w:val="single" w:color="auto" w:sz="4" w:space="0"/>
+            <w:insideV w:val="single" w:color="auto" w:sz="4" w:space="0"/>
+          </w:tblBorders>
+          <w:tblLayout w:type="fixed"/>
+          <w:tblCellMar>
+            <w:top w:w="0" w:type="dxa"/>
+            <w:left w:w="108" w:type="dxa"/>
+            <w:bottom w:w="0" w:type="dxa"/>
+            <w:right w:w="108" w:type="dxa"/>
+          </w:tblCellMar>
+        </w:tblPrEx>
+        <w:tc>
+          <w:tcPr>
+            <w:tcW w:w="2425" w:type="dxa"/>
+            <w:tcBorders>
+              <w:right w:val="single" w:color="auto" w:sz="4" w:space="0"/>
+            </w:tcBorders>
+            <w:shd w:val="clear" w:color="auto" w:fill="D8D8D8"/>
+          </w:tcPr>
+          <w:p>
+            <w:pPr>
+              <w:pStyle w:val="22"/>
+              <w:rPr>
+                <w:color w:val="auto"/>
+              </w:rPr>
+            </w:pPr>
+            <w:r>
+              <w:rPr>
+                <w:color w:val="auto"/>
+              </w:rPr>
+              <w:t>请求参数</w:t>
+            </w:r>
+          </w:p>
+        </w:tc>
+        <w:tc>
+          <w:tcPr>
+            <w:tcW w:w="6755" w:type="dxa"/>
+            <w:tcBorders>
+              <w:left w:val="single" w:color="auto" w:sz="4" w:space="0"/>
+            </w:tcBorders>
+            <w:shd w:val="clear" w:color="auto" w:fill="D8D8D8"/>
+          </w:tcPr>
+          <w:p>
+            <w:pPr>
+              <w:pStyle w:val="22"/>
+              <w:rPr>
+                <w:color w:val="auto"/>
+              </w:rPr>
+            </w:pPr>
+            <w:r>
+              <w:rPr>
+                <w:color w:val="auto"/>
+              </w:rPr>
+              <w:t>说明</w:t>
+            </w:r>
+            <w:r>
+              <w:rPr>
+                <w:rFonts w:hint="eastAsia"/>
+                <w:color w:val="auto"/>
+              </w:rPr>
+              <w:t>和</w:t>
+            </w:r>
+            <w:r>
+              <w:rPr>
+                <w:color w:val="auto"/>
+              </w:rPr>
+              <w:t>示例</w:t>
+            </w:r>
+          </w:p>
+        </w:tc>
+      </w:tr>
+      <w:tr>
+        <w:tblPrEx>
+          <w:tblBorders>
+            <w:top w:val="single" w:color="auto" w:sz="4" w:space="0"/>
+            <w:left w:val="single" w:color="auto" w:sz="4" w:space="0"/>
+            <w:bottom w:val="single" w:color="auto" w:sz="4" w:space="0"/>
+            <w:right w:val="single" w:color="auto" w:sz="4" w:space="0"/>
+            <w:insideH w:val="single" w:color="auto" w:sz="4" w:space="0"/>
+            <w:insideV w:val="single" w:color="auto" w:sz="4" w:space="0"/>
+          </w:tblBorders>
+          <w:tblLayout w:type="fixed"/>
+          <w:tblCellMar>
+            <w:top w:w="0" w:type="dxa"/>
+            <w:left w:w="108" w:type="dxa"/>
+            <w:bottom w:w="0" w:type="dxa"/>
+            <w:right w:w="108" w:type="dxa"/>
+          </w:tblCellMar>
+        </w:tblPrEx>
+        <w:trPr>
+          <w:trHeight w:val="193" w:hRule="atLeast"/>
+        </w:trPr>
+        <w:tc>
+          <w:tcPr>
+            <w:tcW w:w="2425" w:type="dxa"/>
+            <w:tcBorders>
+              <w:right w:val="single" w:color="auto" w:sz="4" w:space="0"/>
+            </w:tcBorders>
+          </w:tcPr>
+          <w:p>
+            <w:pPr>
+              <w:pStyle w:val="22"/>
+              <w:rPr>
+                <w:rFonts w:hint="eastAsia"/>
+                <w:color w:val="auto"/>
+                <w:lang w:val="en-US" w:eastAsia="zh-CN"/>
+              </w:rPr>
+            </w:pPr>
+            <w:r>
+              <w:rPr>
+                <w:rFonts w:hint="eastAsia"/>
+                <w:color w:val="auto"/>
+                <w:lang w:val="en-US" w:eastAsia="zh-CN"/>
+              </w:rPr>
+              <w:t>channel</w:t>
+            </w:r>
+          </w:p>
+        </w:tc>
+        <w:tc>
+          <w:tcPr>
+            <w:tcW w:w="6755" w:type="dxa"/>
+            <w:tcBorders>
+              <w:left w:val="single" w:color="auto" w:sz="4" w:space="0"/>
+            </w:tcBorders>
+          </w:tcPr>
+          <w:p>
+            <w:pPr>
+              <w:pStyle w:val="22"/>
+              <w:rPr>
+                <w:rFonts w:hint="eastAsia"/>
+                <w:color w:val="auto"/>
+                <w:lang w:eastAsia="zh-CN"/>
+              </w:rPr>
+            </w:pPr>
+            <w:r>
+              <w:rPr>
+                <w:rFonts w:hint="eastAsia"/>
+                <w:color w:val="auto"/>
+                <w:lang w:eastAsia="zh-CN"/>
+              </w:rPr>
+              <w:t>默认值（</w:t>
+            </w:r>
+            <w:r>
+              <w:rPr>
+                <w:rFonts w:hint="eastAsia"/>
+                <w:color w:val="auto"/>
+                <w:lang w:val="en-US" w:eastAsia="zh-CN"/>
+              </w:rPr>
+              <w:t>xq</w:t>
+            </w:r>
+            <w:r>
+              <w:rPr>
+                <w:rFonts w:hint="eastAsia"/>
+                <w:color w:val="auto"/>
+                <w:lang w:eastAsia="zh-CN"/>
+              </w:rPr>
+              <w:t>）</w:t>
+            </w:r>
+          </w:p>
+        </w:tc>
+      </w:tr>
+      <w:tr>
+        <w:tblPrEx>
+          <w:tblBorders>
+            <w:top w:val="single" w:color="auto" w:sz="4" w:space="0"/>
+            <w:left w:val="single" w:color="auto" w:sz="4" w:space="0"/>
+            <w:bottom w:val="single" w:color="auto" w:sz="4" w:space="0"/>
+            <w:right w:val="single" w:color="auto" w:sz="4" w:space="0"/>
+            <w:insideH w:val="single" w:color="auto" w:sz="4" w:space="0"/>
+            <w:insideV w:val="single" w:color="auto" w:sz="4" w:space="0"/>
+          </w:tblBorders>
+          <w:tblLayout w:type="fixed"/>
+          <w:tblCellMar>
+            <w:top w:w="0" w:type="dxa"/>
+            <w:left w:w="108" w:type="dxa"/>
+            <w:bottom w:w="0" w:type="dxa"/>
+            <w:right w:w="108" w:type="dxa"/>
+          </w:tblCellMar>
+        </w:tblPrEx>
+        <w:trPr>
+          <w:trHeight w:val="193" w:hRule="atLeast"/>
+        </w:trPr>
+        <w:tc>
+          <w:tcPr>
+            <w:tcW w:w="2425" w:type="dxa"/>
+            <w:tcBorders>
+              <w:right w:val="single" w:color="auto" w:sz="4" w:space="0"/>
+            </w:tcBorders>
+          </w:tcPr>
+          <w:p>
+            <w:pPr>
+              <w:pStyle w:val="22"/>
+              <w:rPr>
+                <w:rFonts w:hint="eastAsia" w:eastAsia="宋体"/>
+                <w:color w:val="auto"/>
+                <w:lang w:val="en-US" w:eastAsia="zh-CN"/>
+              </w:rPr>
+            </w:pPr>
+            <w:r>
+              <w:rPr>
+                <w:rFonts w:hint="eastAsia"/>
+                <w:color w:val="auto"/>
+                <w:lang w:val="en-US" w:eastAsia="zh-CN"/>
+              </w:rPr>
+              <w:t>id</w:t>
+            </w:r>
+          </w:p>
+        </w:tc>
+        <w:tc>
+          <w:tcPr>
+            <w:tcW w:w="6755" w:type="dxa"/>
+            <w:tcBorders>
+              <w:left w:val="single" w:color="auto" w:sz="4" w:space="0"/>
+            </w:tcBorders>
+          </w:tcPr>
+          <w:p>
+            <w:pPr>
+              <w:pStyle w:val="22"/>
+              <w:rPr>
+                <w:rFonts w:hint="eastAsia" w:eastAsia="宋体"/>
+                <w:color w:val="auto"/>
+                <w:lang w:eastAsia="zh-CN"/>
+              </w:rPr>
+            </w:pPr>
+            <w:r>
+              <w:rPr>
+                <w:rFonts w:hint="eastAsia"/>
+                <w:color w:val="auto"/>
+                <w:lang w:eastAsia="zh-CN"/>
+              </w:rPr>
+              <w:t>序号</w:t>
+            </w:r>
+            <w:r>
+              <w:rPr>
+                <w:rFonts w:hint="eastAsia"/>
+                <w:color w:val="auto"/>
+                <w:lang w:val="en-US" w:eastAsia="zh-CN"/>
+              </w:rPr>
+              <w:t>id</w:t>
+            </w:r>
+          </w:p>
+        </w:tc>
+      </w:tr>
+      <w:tr>
+        <w:tblPrEx>
+          <w:tblBorders>
+            <w:top w:val="single" w:color="auto" w:sz="4" w:space="0"/>
+            <w:left w:val="single" w:color="auto" w:sz="4" w:space="0"/>
+            <w:bottom w:val="single" w:color="auto" w:sz="4" w:space="0"/>
+            <w:right w:val="single" w:color="auto" w:sz="4" w:space="0"/>
+            <w:insideH w:val="single" w:color="auto" w:sz="4" w:space="0"/>
+            <w:insideV w:val="single" w:color="auto" w:sz="4" w:space="0"/>
+          </w:tblBorders>
+          <w:tblLayout w:type="fixed"/>
+          <w:tblCellMar>
+            <w:top w:w="0" w:type="dxa"/>
+            <w:left w:w="108" w:type="dxa"/>
+            <w:bottom w:w="0" w:type="dxa"/>
+            <w:right w:w="108" w:type="dxa"/>
+          </w:tblCellMar>
+        </w:tblPrEx>
+        <w:trPr>
+          <w:trHeight w:val="193" w:hRule="atLeast"/>
+        </w:trPr>
+        <w:tc>
+          <w:tcPr>
+            <w:tcW w:w="2425" w:type="dxa"/>
+            <w:tcBorders>
+              <w:right w:val="single" w:color="auto" w:sz="4" w:space="0"/>
+            </w:tcBorders>
+          </w:tcPr>
+          <w:p>
+            <w:pPr>
+              <w:pStyle w:val="22"/>
+              <w:rPr>
+                <w:rFonts w:hint="eastAsia"/>
+                <w:color w:val="auto"/>
+                <w:lang w:val="en-US" w:eastAsia="zh-CN"/>
+              </w:rPr>
+            </w:pPr>
+            <w:r>
+              <w:rPr>
+                <w:rFonts w:hint="eastAsia"/>
+                <w:color w:val="auto"/>
+                <w:lang w:val="en-US" w:eastAsia="zh-CN"/>
+              </w:rPr>
+              <w:t>action</w:t>
+            </w:r>
+          </w:p>
+        </w:tc>
+        <w:tc>
+          <w:tcPr>
+            <w:tcW w:w="6755" w:type="dxa"/>
+            <w:tcBorders>
+              <w:left w:val="single" w:color="auto" w:sz="4" w:space="0"/>
+            </w:tcBorders>
+          </w:tcPr>
+          <w:p>
+            <w:pPr>
+              <w:pStyle w:val="22"/>
+              <w:rPr>
+                <w:rFonts w:hint="eastAsia"/>
+                <w:color w:val="auto"/>
+                <w:lang w:eastAsia="zh-CN"/>
+              </w:rPr>
+            </w:pPr>
+            <w:r>
+              <w:rPr>
+                <w:rFonts w:hint="eastAsia"/>
+                <w:color w:val="auto"/>
+                <w:lang w:eastAsia="zh-CN"/>
+              </w:rPr>
+              <w:t>取消</w:t>
+            </w:r>
+            <w:r>
+              <w:rPr>
+                <w:rFonts w:hint="eastAsia"/>
+                <w:color w:val="auto"/>
+                <w:lang w:val="en-US" w:eastAsia="zh-CN"/>
+              </w:rPr>
+              <w:t>/收藏  取消：0  收藏：1</w:t>
+            </w:r>
+          </w:p>
+        </w:tc>
+      </w:tr>
+      <w:tr>
+        <w:tblPrEx>
+          <w:tblBorders>
+            <w:top w:val="single" w:color="auto" w:sz="4" w:space="0"/>
+            <w:left w:val="single" w:color="auto" w:sz="4" w:space="0"/>
+            <w:bottom w:val="single" w:color="auto" w:sz="4" w:space="0"/>
+            <w:right w:val="single" w:color="auto" w:sz="4" w:space="0"/>
+            <w:insideH w:val="single" w:color="auto" w:sz="4" w:space="0"/>
+            <w:insideV w:val="single" w:color="auto" w:sz="4" w:space="0"/>
+          </w:tblBorders>
+          <w:tblLayout w:type="fixed"/>
+          <w:tblCellMar>
+            <w:top w:w="0" w:type="dxa"/>
+            <w:left w:w="108" w:type="dxa"/>
+            <w:bottom w:w="0" w:type="dxa"/>
+            <w:right w:w="108" w:type="dxa"/>
+          </w:tblCellMar>
+        </w:tblPrEx>
+        <w:tc>
+          <w:tcPr>
+            <w:tcW w:w="2425" w:type="dxa"/>
+            <w:tcBorders>
+              <w:right w:val="single" w:color="auto" w:sz="4" w:space="0"/>
+            </w:tcBorders>
+            <w:shd w:val="clear" w:color="auto" w:fill="D8D8D8"/>
+          </w:tcPr>
+          <w:p>
+            <w:pPr>
+              <w:pStyle w:val="22"/>
+              <w:rPr>
+                <w:color w:val="auto"/>
+              </w:rPr>
+            </w:pPr>
+            <w:r>
+              <w:rPr>
+                <w:color w:val="auto"/>
+              </w:rPr>
+              <w:t>返回参数</w:t>
+            </w:r>
+          </w:p>
+        </w:tc>
+        <w:tc>
+          <w:tcPr>
+            <w:tcW w:w="6755" w:type="dxa"/>
+            <w:tcBorders>
+              <w:left w:val="single" w:color="auto" w:sz="4" w:space="0"/>
+            </w:tcBorders>
+            <w:shd w:val="clear" w:color="auto" w:fill="D8D8D8"/>
+          </w:tcPr>
+          <w:p>
+            <w:pPr>
+              <w:pStyle w:val="22"/>
+              <w:rPr>
+                <w:color w:val="auto"/>
+              </w:rPr>
+            </w:pPr>
+            <w:r>
+              <w:rPr>
+                <w:color w:val="auto"/>
+              </w:rPr>
+              <w:t>说明</w:t>
+            </w:r>
+            <w:r>
+              <w:rPr>
+                <w:rFonts w:hint="eastAsia"/>
+                <w:color w:val="auto"/>
+              </w:rPr>
+              <w:t>和</w:t>
+            </w:r>
+            <w:r>
+              <w:rPr>
+                <w:color w:val="auto"/>
+              </w:rPr>
+              <w:t>示例</w:t>
+            </w:r>
+          </w:p>
+        </w:tc>
+      </w:tr>
+      <w:tr>
+        <w:tblPrEx>
+          <w:tblBorders>
+            <w:top w:val="single" w:color="auto" w:sz="4" w:space="0"/>
+            <w:left w:val="single" w:color="auto" w:sz="4" w:space="0"/>
+            <w:bottom w:val="single" w:color="auto" w:sz="4" w:space="0"/>
+            <w:right w:val="single" w:color="auto" w:sz="4" w:space="0"/>
+            <w:insideH w:val="single" w:color="auto" w:sz="4" w:space="0"/>
+            <w:insideV w:val="single" w:color="auto" w:sz="4" w:space="0"/>
+          </w:tblBorders>
+          <w:tblLayout w:type="fixed"/>
+          <w:tblCellMar>
+            <w:top w:w="0" w:type="dxa"/>
+            <w:left w:w="108" w:type="dxa"/>
+            <w:bottom w:w="0" w:type="dxa"/>
+            <w:right w:w="108" w:type="dxa"/>
+          </w:tblCellMar>
+        </w:tblPrEx>
+        <w:trPr>
+          <w:trHeight w:val="193" w:hRule="atLeast"/>
+        </w:trPr>
+        <w:tc>
+          <w:tcPr>
+            <w:tcW w:w="2425" w:type="dxa"/>
+            <w:tcBorders>
+              <w:right w:val="single" w:color="auto" w:sz="4" w:space="0"/>
+            </w:tcBorders>
+            <w:vAlign w:val="top"/>
+          </w:tcPr>
+          <w:p>
+            <w:pPr>
+              <w:pStyle w:val="22"/>
+              <w:rPr>
+                <w:color w:val="auto"/>
+              </w:rPr>
+            </w:pPr>
+            <w:r>
+              <w:rPr>
+                <w:rFonts w:hint="eastAsia"/>
+                <w:color w:val="auto"/>
+                <w:lang w:val="en-US" w:eastAsia="zh-CN"/>
+              </w:rPr>
+              <w:t>result</w:t>
+            </w:r>
+          </w:p>
+        </w:tc>
+        <w:tc>
+          <w:tcPr>
+            <w:tcW w:w="6755" w:type="dxa"/>
+            <w:tcBorders>
+              <w:left w:val="single" w:color="auto" w:sz="4" w:space="0"/>
+            </w:tcBorders>
+            <w:vAlign w:val="top"/>
+          </w:tcPr>
+          <w:p>
+            <w:pPr>
+              <w:pStyle w:val="22"/>
+              <w:rPr>
+                <w:color w:val="auto"/>
+              </w:rPr>
+            </w:pPr>
+            <w:r>
+              <w:rPr>
+                <w:rFonts w:hint="eastAsia"/>
+                <w:color w:val="auto"/>
+                <w:lang w:eastAsia="zh-CN"/>
+              </w:rPr>
+              <w:t>结果</w:t>
+            </w:r>
+            <w:r>
+              <w:rPr>
+                <w:rFonts w:hint="eastAsia"/>
+                <w:color w:val="auto"/>
+                <w:lang w:val="en-US" w:eastAsia="zh-CN"/>
+              </w:rPr>
+              <w:t xml:space="preserve">  1：成功   0：失败</w:t>
+            </w:r>
+          </w:p>
+        </w:tc>
+      </w:tr>
+      <w:tr>
+        <w:tblPrEx>
+          <w:tblBorders>
+            <w:top w:val="single" w:color="auto" w:sz="4" w:space="0"/>
+            <w:left w:val="single" w:color="auto" w:sz="4" w:space="0"/>
+            <w:bottom w:val="single" w:color="auto" w:sz="4" w:space="0"/>
+            <w:right w:val="single" w:color="auto" w:sz="4" w:space="0"/>
+            <w:insideH w:val="single" w:color="auto" w:sz="4" w:space="0"/>
+            <w:insideV w:val="single" w:color="auto" w:sz="4" w:space="0"/>
+          </w:tblBorders>
+          <w:tblLayout w:type="fixed"/>
+          <w:tblCellMar>
+            <w:top w:w="0" w:type="dxa"/>
+            <w:left w:w="108" w:type="dxa"/>
+            <w:bottom w:w="0" w:type="dxa"/>
+            <w:right w:w="108" w:type="dxa"/>
+          </w:tblCellMar>
+        </w:tblPrEx>
+        <w:trPr>
+          <w:trHeight w:val="193" w:hRule="atLeast"/>
+        </w:trPr>
+        <w:tc>
+          <w:tcPr>
+            <w:tcW w:w="2425" w:type="dxa"/>
+            <w:tcBorders>
+              <w:right w:val="single" w:color="auto" w:sz="4" w:space="0"/>
+            </w:tcBorders>
+            <w:vAlign w:val="top"/>
+          </w:tcPr>
+          <w:p>
+            <w:pPr>
+              <w:pStyle w:val="22"/>
+              <w:rPr>
+                <w:color w:val="auto"/>
+              </w:rPr>
+            </w:pPr>
+            <w:r>
+              <w:rPr>
+                <w:rFonts w:hint="eastAsia"/>
+                <w:color w:val="auto"/>
+              </w:rPr>
+              <w:t>msg</w:t>
+            </w:r>
+          </w:p>
+        </w:tc>
+        <w:tc>
+          <w:tcPr>
+            <w:tcW w:w="6755" w:type="dxa"/>
+            <w:tcBorders>
+              <w:left w:val="single" w:color="auto" w:sz="4" w:space="0"/>
+            </w:tcBorders>
+            <w:vAlign w:val="top"/>
+          </w:tcPr>
+          <w:p>
+            <w:pPr>
+              <w:pStyle w:val="22"/>
+              <w:rPr>
+                <w:color w:val="auto"/>
+              </w:rPr>
+            </w:pPr>
+            <w:r>
+              <w:rPr>
+                <w:rFonts w:hint="eastAsia"/>
+                <w:color w:val="auto"/>
+                <w:lang w:eastAsia="zh-CN"/>
+              </w:rPr>
+              <w:t>结果说明</w:t>
+            </w:r>
+          </w:p>
+        </w:tc>
+      </w:tr>
+      <w:tr>
+        <w:tblPrEx>
+          <w:tblBorders>
+            <w:top w:val="single" w:color="auto" w:sz="4" w:space="0"/>
+            <w:left w:val="single" w:color="auto" w:sz="4" w:space="0"/>
+            <w:bottom w:val="single" w:color="auto" w:sz="4" w:space="0"/>
+            <w:right w:val="single" w:color="auto" w:sz="4" w:space="0"/>
+            <w:insideH w:val="single" w:color="auto" w:sz="4" w:space="0"/>
+            <w:insideV w:val="single" w:color="auto" w:sz="4" w:space="0"/>
+          </w:tblBorders>
+          <w:tblLayout w:type="fixed"/>
+          <w:tblCellMar>
+            <w:top w:w="0" w:type="dxa"/>
+            <w:left w:w="108" w:type="dxa"/>
+            <w:bottom w:w="0" w:type="dxa"/>
+            <w:right w:w="108" w:type="dxa"/>
+          </w:tblCellMar>
+        </w:tblPrEx>
+        <w:trPr>
+          <w:trHeight w:val="193" w:hRule="atLeast"/>
+        </w:trPr>
+        <w:tc>
+          <w:tcPr>
+            <w:tcW w:w="2425" w:type="dxa"/>
+            <w:tcBorders>
+              <w:right w:val="single" w:color="auto" w:sz="4" w:space="0"/>
+            </w:tcBorders>
+            <w:vAlign w:val="top"/>
+          </w:tcPr>
+          <w:p>
+            <w:pPr>
+              <w:pStyle w:val="22"/>
+              <w:rPr>
+                <w:color w:val="auto"/>
+              </w:rPr>
+            </w:pPr>
+            <w:r>
+              <w:rPr>
+                <w:rFonts w:hint="eastAsia"/>
+                <w:color w:val="auto"/>
+                <w:lang w:val="en-US" w:eastAsia="zh-CN"/>
+              </w:rPr>
+              <w:t>code</w:t>
+            </w:r>
+          </w:p>
+        </w:tc>
+        <w:tc>
+          <w:tcPr>
+            <w:tcW w:w="6755" w:type="dxa"/>
+            <w:tcBorders>
+              <w:left w:val="single" w:color="auto" w:sz="4" w:space="0"/>
+            </w:tcBorders>
+            <w:vAlign w:val="top"/>
+          </w:tcPr>
+          <w:p>
+            <w:pPr>
+              <w:pStyle w:val="22"/>
+              <w:rPr>
+                <w:color w:val="auto"/>
+              </w:rPr>
+            </w:pPr>
+            <w:r>
+              <w:rPr>
+                <w:rFonts w:hint="eastAsia"/>
+                <w:color w:val="auto"/>
+                <w:lang w:eastAsia="zh-CN"/>
+              </w:rPr>
+              <w:t>状态码</w:t>
+            </w:r>
+            <w:r>
+              <w:rPr>
+                <w:rFonts w:hint="eastAsia"/>
+                <w:color w:val="auto"/>
+                <w:lang w:val="en-US" w:eastAsia="zh-CN"/>
+              </w:rPr>
+              <w:t xml:space="preserve">  200：成功   402：失败</w:t>
+            </w:r>
+          </w:p>
+        </w:tc>
+      </w:tr>
+    </w:tbl>
+    <w:p/>
+    <w:p>
+      <w:pPr>
+        <w:pStyle w:val="3"/>
+      </w:pPr>
+      <w:r>
+        <w:rPr>
+          <w:rFonts w:hint="eastAsia"/>
+          <w:lang w:eastAsia="zh-CN"/>
+        </w:rPr>
+        <w:t>获取收藏列表接口</w:t>
+      </w:r>
+    </w:p>
+    <w:tbl>
+      <w:tblPr>
+        <w:tblStyle w:val="15"/>
+        <w:tblW w:w="9180" w:type="dxa"/>
+        <w:tblInd w:w="0" w:type="dxa"/>
+        <w:tblBorders>
+          <w:top w:val="single" w:color="auto" w:sz="4" w:space="0"/>
+          <w:left w:val="single" w:color="auto" w:sz="4" w:space="0"/>
+          <w:bottom w:val="single" w:color="auto" w:sz="4" w:space="0"/>
+          <w:right w:val="single" w:color="auto" w:sz="4" w:space="0"/>
+          <w:insideH w:val="single" w:color="auto" w:sz="4" w:space="0"/>
+          <w:insideV w:val="single" w:color="auto" w:sz="4" w:space="0"/>
+        </w:tblBorders>
+        <w:tblLayout w:type="fixed"/>
+        <w:tblCellMar>
+          <w:top w:w="0" w:type="dxa"/>
+          <w:left w:w="108" w:type="dxa"/>
+          <w:bottom w:w="0" w:type="dxa"/>
+          <w:right w:w="108" w:type="dxa"/>
+        </w:tblCellMar>
+      </w:tblPr>
+      <w:tblGrid>
+        <w:gridCol w:w="2375"/>
+        <w:gridCol w:w="6805"/>
+      </w:tblGrid>
+      <w:tr>
+        <w:tblPrEx>
+          <w:tblBorders>
+            <w:top w:val="single" w:color="auto" w:sz="4" w:space="0"/>
+            <w:left w:val="single" w:color="auto" w:sz="4" w:space="0"/>
+            <w:bottom w:val="single" w:color="auto" w:sz="4" w:space="0"/>
+            <w:right w:val="single" w:color="auto" w:sz="4" w:space="0"/>
+            <w:insideH w:val="single" w:color="auto" w:sz="4" w:space="0"/>
+            <w:insideV w:val="single" w:color="auto" w:sz="4" w:space="0"/>
+          </w:tblBorders>
+          <w:tblLayout w:type="fixed"/>
+          <w:tblCellMar>
+            <w:top w:w="0" w:type="dxa"/>
+            <w:left w:w="108" w:type="dxa"/>
+            <w:bottom w:w="0" w:type="dxa"/>
+            <w:right w:w="108" w:type="dxa"/>
+          </w:tblCellMar>
+        </w:tblPrEx>
+        <w:tc>
+          <w:tcPr>
+            <w:tcW w:w="2375" w:type="dxa"/>
+            <w:shd w:val="clear" w:color="auto" w:fill="D8D8D8"/>
+          </w:tcPr>
+          <w:p>
+            <w:pPr>
+              <w:pStyle w:val="22"/>
+              <w:rPr>
+                <w:color w:val="000000" w:themeColor="text1"/>
+                <w14:textFill>
+                  <w14:solidFill>
+                    <w14:schemeClr w14:val="tx1"/>
+                  </w14:solidFill>
+                </w14:textFill>
+              </w:rPr>
+            </w:pPr>
+            <w:r>
+              <w:rPr>
+                <w:color w:val="000000" w:themeColor="text1"/>
+                <w14:textFill>
+                  <w14:solidFill>
+                    <w14:schemeClr w14:val="tx1"/>
+                  </w14:solidFill>
+                </w14:textFill>
+              </w:rPr>
+              <w:t>接口名称</w:t>
+            </w:r>
+          </w:p>
+        </w:tc>
+        <w:tc>
+          <w:tcPr>
+            <w:tcW w:w="6805" w:type="dxa"/>
+          </w:tcPr>
+          <w:p>
+            <w:pPr>
+              <w:pStyle w:val="22"/>
+              <w:rPr>
+                <w:color w:val="000000" w:themeColor="text1"/>
+                <w14:textFill>
+                  <w14:solidFill>
+                    <w14:schemeClr w14:val="tx1"/>
+                  </w14:solidFill>
+                </w14:textFill>
+              </w:rPr>
+            </w:pPr>
+            <w:r>
+              <w:rPr>
+                <w:rFonts w:hint="eastAsia"/>
+                <w:color w:val="000000" w:themeColor="text1"/>
+                <w14:textFill>
+                  <w14:solidFill>
+                    <w14:schemeClr w14:val="tx1"/>
+                  </w14:solidFill>
+                </w14:textFill>
+              </w:rPr>
+              <w:t>获取收藏列表接口</w:t>
+            </w:r>
+          </w:p>
+        </w:tc>
+      </w:tr>
+      <w:tr>
+        <w:tblPrEx>
+          <w:tblBorders>
+            <w:top w:val="single" w:color="auto" w:sz="4" w:space="0"/>
+            <w:left w:val="single" w:color="auto" w:sz="4" w:space="0"/>
+            <w:bottom w:val="single" w:color="auto" w:sz="4" w:space="0"/>
+            <w:right w:val="single" w:color="auto" w:sz="4" w:space="0"/>
+            <w:insideH w:val="single" w:color="auto" w:sz="4" w:space="0"/>
+            <w:insideV w:val="single" w:color="auto" w:sz="4" w:space="0"/>
+          </w:tblBorders>
+          <w:tblLayout w:type="fixed"/>
+          <w:tblCellMar>
+            <w:top w:w="0" w:type="dxa"/>
+            <w:left w:w="108" w:type="dxa"/>
+            <w:bottom w:w="0" w:type="dxa"/>
+            <w:right w:w="108" w:type="dxa"/>
+          </w:tblCellMar>
+        </w:tblPrEx>
+        <w:tc>
+          <w:tcPr>
+            <w:tcW w:w="2375" w:type="dxa"/>
+            <w:tcBorders>
+              <w:bottom w:val="single" w:color="000000" w:sz="4" w:space="0"/>
+            </w:tcBorders>
+            <w:shd w:val="clear" w:color="auto" w:fill="D8D8D8"/>
+          </w:tcPr>
+          <w:p>
+            <w:pPr>
+              <w:pStyle w:val="22"/>
+              <w:rPr>
+                <w:color w:val="000000" w:themeColor="text1"/>
+                <w14:textFill>
+                  <w14:solidFill>
+                    <w14:schemeClr w14:val="tx1"/>
+                  </w14:solidFill>
+                </w14:textFill>
+              </w:rPr>
+            </w:pPr>
+            <w:r>
+              <w:rPr>
+                <w:color w:val="000000" w:themeColor="text1"/>
+                <w14:textFill>
+                  <w14:solidFill>
+                    <w14:schemeClr w14:val="tx1"/>
+                  </w14:solidFill>
+                </w14:textFill>
+              </w:rPr>
+              <w:t>请求</w:t>
+            </w:r>
+            <w:r>
+              <w:rPr>
+                <w:rFonts w:hint="eastAsia"/>
+                <w:color w:val="000000" w:themeColor="text1"/>
+                <w14:textFill>
+                  <w14:solidFill>
+                    <w14:schemeClr w14:val="tx1"/>
+                  </w14:solidFill>
+                </w14:textFill>
+              </w:rPr>
+              <w:t>url</w:t>
+            </w:r>
+          </w:p>
+        </w:tc>
+        <w:tc>
+          <w:tcPr>
+            <w:tcW w:w="6805" w:type="dxa"/>
+            <w:tcBorders>
+              <w:bottom w:val="single" w:color="000000" w:sz="4" w:space="0"/>
+            </w:tcBorders>
+          </w:tcPr>
+          <w:p>
+            <w:pPr>
+              <w:pStyle w:val="22"/>
+              <w:rPr>
+                <w:color w:val="000000" w:themeColor="text1"/>
+                <w14:textFill>
+                  <w14:solidFill>
+                    <w14:schemeClr w14:val="tx1"/>
+                  </w14:solidFill>
+                </w14:textFill>
+              </w:rPr>
+            </w:pPr>
+            <w:r>
+              <w:rPr>
+                <w:rFonts w:hint="eastAsia" w:ascii="Consolas" w:hAnsi="Consolas" w:eastAsia="Consolas" w:cs="Consolas"/>
+                <w:b w:val="0"/>
+                <w:i w:val="0"/>
+                <w:caps w:val="0"/>
+                <w:color w:val="222222"/>
+                <w:spacing w:val="0"/>
+                <w:sz w:val="18"/>
+                <w:szCs w:val="18"/>
+              </w:rPr>
+              <w:t>/index.php/Mobile/Article/collect_list?channel=xq</w:t>
+            </w:r>
+          </w:p>
+        </w:tc>
+      </w:tr>
+      <w:tr>
+        <w:tblPrEx>
+          <w:tblBorders>
+            <w:top w:val="single" w:color="auto" w:sz="4" w:space="0"/>
+            <w:left w:val="single" w:color="auto" w:sz="4" w:space="0"/>
+            <w:bottom w:val="single" w:color="auto" w:sz="4" w:space="0"/>
+            <w:right w:val="single" w:color="auto" w:sz="4" w:space="0"/>
+            <w:insideH w:val="single" w:color="auto" w:sz="4" w:space="0"/>
+            <w:insideV w:val="single" w:color="auto" w:sz="4" w:space="0"/>
+          </w:tblBorders>
+          <w:tblLayout w:type="fixed"/>
+          <w:tblCellMar>
+            <w:top w:w="0" w:type="dxa"/>
+            <w:left w:w="108" w:type="dxa"/>
+            <w:bottom w:w="0" w:type="dxa"/>
+            <w:right w:w="108" w:type="dxa"/>
+          </w:tblCellMar>
+        </w:tblPrEx>
+        <w:trPr>
+          <w:trHeight w:val="1722" w:hRule="atLeast"/>
+        </w:trPr>
+        <w:tc>
+          <w:tcPr>
+            <w:tcW w:w="2375" w:type="dxa"/>
+            <w:tcBorders>
+              <w:bottom w:val="single" w:color="000000" w:sz="4" w:space="0"/>
+            </w:tcBorders>
+            <w:shd w:val="clear" w:color="auto" w:fill="D8D8D8"/>
+          </w:tcPr>
+          <w:p>
+            <w:pPr>
+              <w:pStyle w:val="22"/>
+              <w:rPr>
+                <w:color w:val="000000" w:themeColor="text1"/>
+                <w14:textFill>
+                  <w14:solidFill>
+                    <w14:schemeClr w14:val="tx1"/>
+                  </w14:solidFill>
+                </w14:textFill>
+              </w:rPr>
+            </w:pPr>
+            <w:r>
+              <w:rPr>
+                <w:color w:val="000000" w:themeColor="text1"/>
+                <w14:textFill>
+                  <w14:solidFill>
+                    <w14:schemeClr w14:val="tx1"/>
+                  </w14:solidFill>
+                </w14:textFill>
+              </w:rPr>
+              <w:t>说明</w:t>
+            </w:r>
+          </w:p>
+        </w:tc>
+        <w:tc>
+          <w:tcPr>
+            <w:tcW w:w="6805" w:type="dxa"/>
+            <w:tcBorders>
+              <w:bottom w:val="single" w:color="000000" w:sz="4" w:space="0"/>
+            </w:tcBorders>
+          </w:tcPr>
+          <w:p>
+            <w:pPr>
+              <w:pStyle w:val="22"/>
+              <w:rPr>
+                <w:rFonts w:hint="eastAsia" w:eastAsia="宋体"/>
+                <w:color w:val="000000" w:themeColor="text1"/>
+                <w:lang w:eastAsia="zh-CN"/>
+                <w14:textFill>
+                  <w14:solidFill>
+                    <w14:schemeClr w14:val="tx1"/>
+                  </w14:solidFill>
+                </w14:textFill>
+              </w:rPr>
+            </w:pPr>
+            <w:r>
+              <w:rPr>
+                <w:rFonts w:hint="eastAsia"/>
+                <w:color w:val="000000" w:themeColor="text1"/>
+                <w:lang w:eastAsia="zh-CN"/>
+                <w14:textFill>
+                  <w14:solidFill>
+                    <w14:schemeClr w14:val="tx1"/>
+                  </w14:solidFill>
+                </w14:textFill>
+              </w:rPr>
+              <w:t>请求方式：</w:t>
+            </w:r>
+            <w:r>
+              <w:rPr>
+                <w:rFonts w:hint="eastAsia"/>
+                <w:color w:val="000000" w:themeColor="text1"/>
+                <w:lang w:val="en-US" w:eastAsia="zh-CN"/>
+                <w14:textFill>
+                  <w14:solidFill>
+                    <w14:schemeClr w14:val="tx1"/>
+                  </w14:solidFill>
+                </w14:textFill>
+              </w:rPr>
+              <w:t>get</w:t>
+            </w:r>
+          </w:p>
+        </w:tc>
+      </w:tr>
+      <w:tr>
+        <w:tblPrEx>
+          <w:tblBorders>
+            <w:top w:val="single" w:color="auto" w:sz="4" w:space="0"/>
+            <w:left w:val="single" w:color="auto" w:sz="4" w:space="0"/>
+            <w:bottom w:val="single" w:color="auto" w:sz="4" w:space="0"/>
+            <w:right w:val="single" w:color="auto" w:sz="4" w:space="0"/>
+            <w:insideH w:val="single" w:color="auto" w:sz="4" w:space="0"/>
+            <w:insideV w:val="single" w:color="auto" w:sz="4" w:space="0"/>
+          </w:tblBorders>
+          <w:tblLayout w:type="fixed"/>
+          <w:tblCellMar>
+            <w:top w:w="0" w:type="dxa"/>
+            <w:left w:w="108" w:type="dxa"/>
+            <w:bottom w:w="0" w:type="dxa"/>
+            <w:right w:w="108" w:type="dxa"/>
+          </w:tblCellMar>
+        </w:tblPrEx>
+        <w:tc>
+          <w:tcPr>
+            <w:tcW w:w="2375" w:type="dxa"/>
+            <w:tcBorders>
+              <w:right w:val="single" w:color="auto" w:sz="4" w:space="0"/>
+            </w:tcBorders>
+            <w:shd w:val="clear" w:color="auto" w:fill="D8D8D8"/>
+          </w:tcPr>
+          <w:p>
+            <w:pPr>
+              <w:pStyle w:val="22"/>
+              <w:rPr>
+                <w:color w:val="000000" w:themeColor="text1"/>
+                <w14:textFill>
+                  <w14:solidFill>
+                    <w14:schemeClr w14:val="tx1"/>
+                  </w14:solidFill>
+                </w14:textFill>
+              </w:rPr>
+            </w:pPr>
+            <w:r>
+              <w:rPr>
+                <w:color w:val="000000" w:themeColor="text1"/>
+                <w14:textFill>
+                  <w14:solidFill>
+                    <w14:schemeClr w14:val="tx1"/>
+                  </w14:solidFill>
+                </w14:textFill>
+              </w:rPr>
+              <w:t>请求参数</w:t>
+            </w:r>
+          </w:p>
+        </w:tc>
+        <w:tc>
+          <w:tcPr>
+            <w:tcW w:w="6805" w:type="dxa"/>
+            <w:tcBorders>
+              <w:left w:val="single" w:color="auto" w:sz="4" w:space="0"/>
+            </w:tcBorders>
+            <w:shd w:val="clear" w:color="auto" w:fill="D8D8D8"/>
+          </w:tcPr>
+          <w:p>
+            <w:pPr>
+              <w:pStyle w:val="22"/>
+              <w:rPr>
+                <w:color w:val="000000" w:themeColor="text1"/>
+                <w14:textFill>
+                  <w14:solidFill>
+                    <w14:schemeClr w14:val="tx1"/>
+                  </w14:solidFill>
+                </w14:textFill>
+              </w:rPr>
+            </w:pPr>
+            <w:r>
+              <w:rPr>
+                <w:color w:val="000000" w:themeColor="text1"/>
+                <w14:textFill>
+                  <w14:solidFill>
+                    <w14:schemeClr w14:val="tx1"/>
+                  </w14:solidFill>
+                </w14:textFill>
+              </w:rPr>
+              <w:t>说明</w:t>
+            </w:r>
+            <w:r>
+              <w:rPr>
+                <w:rFonts w:hint="eastAsia"/>
+                <w:color w:val="000000" w:themeColor="text1"/>
+                <w14:textFill>
+                  <w14:solidFill>
+                    <w14:schemeClr w14:val="tx1"/>
+                  </w14:solidFill>
+                </w14:textFill>
+              </w:rPr>
+              <w:t>和</w:t>
+            </w:r>
+            <w:r>
+              <w:rPr>
+                <w:color w:val="000000" w:themeColor="text1"/>
+                <w14:textFill>
+                  <w14:solidFill>
+                    <w14:schemeClr w14:val="tx1"/>
+                  </w14:solidFill>
+                </w14:textFill>
+              </w:rPr>
+              <w:t>示例</w:t>
+            </w:r>
+          </w:p>
+        </w:tc>
+      </w:tr>
+      <w:tr>
+        <w:tblPrEx>
+          <w:tblBorders>
+            <w:top w:val="single" w:color="auto" w:sz="4" w:space="0"/>
+            <w:left w:val="single" w:color="auto" w:sz="4" w:space="0"/>
+            <w:bottom w:val="single" w:color="auto" w:sz="4" w:space="0"/>
+            <w:right w:val="single" w:color="auto" w:sz="4" w:space="0"/>
+            <w:insideH w:val="single" w:color="auto" w:sz="4" w:space="0"/>
+            <w:insideV w:val="single" w:color="auto" w:sz="4" w:space="0"/>
+          </w:tblBorders>
+          <w:tblLayout w:type="fixed"/>
+          <w:tblCellMar>
+            <w:top w:w="0" w:type="dxa"/>
+            <w:left w:w="108" w:type="dxa"/>
+            <w:bottom w:w="0" w:type="dxa"/>
+            <w:right w:w="108" w:type="dxa"/>
+          </w:tblCellMar>
+        </w:tblPrEx>
+        <w:trPr>
+          <w:trHeight w:val="193" w:hRule="atLeast"/>
+        </w:trPr>
+        <w:tc>
+          <w:tcPr>
+            <w:tcW w:w="2375" w:type="dxa"/>
+            <w:tcBorders>
+              <w:right w:val="single" w:color="auto" w:sz="4" w:space="0"/>
+            </w:tcBorders>
+          </w:tcPr>
+          <w:p>
+            <w:pPr>
+              <w:pStyle w:val="22"/>
+              <w:rPr>
+                <w:color w:val="000000" w:themeColor="text1"/>
+                <w14:textFill>
+                  <w14:solidFill>
+                    <w14:schemeClr w14:val="tx1"/>
+                  </w14:solidFill>
+                </w14:textFill>
+              </w:rPr>
+            </w:pPr>
+          </w:p>
+        </w:tc>
+        <w:tc>
+          <w:tcPr>
+            <w:tcW w:w="6805" w:type="dxa"/>
+            <w:tcBorders>
+              <w:left w:val="single" w:color="auto" w:sz="4" w:space="0"/>
+            </w:tcBorders>
+          </w:tcPr>
+          <w:p>
+            <w:pPr>
+              <w:pStyle w:val="22"/>
+              <w:rPr>
+                <w:rFonts w:hint="eastAsia" w:eastAsia="宋体"/>
+                <w:color w:val="000000" w:themeColor="text1"/>
+                <w:lang w:val="en-US" w:eastAsia="zh-CN"/>
+                <w14:textFill>
+                  <w14:solidFill>
+                    <w14:schemeClr w14:val="tx1"/>
+                  </w14:solidFill>
+                </w14:textFill>
+              </w:rPr>
+            </w:pPr>
+          </w:p>
+        </w:tc>
+      </w:tr>
+      <w:tr>
+        <w:tblPrEx>
+          <w:tblBorders>
+            <w:top w:val="single" w:color="auto" w:sz="4" w:space="0"/>
+            <w:left w:val="single" w:color="auto" w:sz="4" w:space="0"/>
+            <w:bottom w:val="single" w:color="auto" w:sz="4" w:space="0"/>
+            <w:right w:val="single" w:color="auto" w:sz="4" w:space="0"/>
+            <w:insideH w:val="single" w:color="auto" w:sz="4" w:space="0"/>
+            <w:insideV w:val="single" w:color="auto" w:sz="4" w:space="0"/>
+          </w:tblBorders>
+          <w:tblLayout w:type="fixed"/>
+          <w:tblCellMar>
+            <w:top w:w="0" w:type="dxa"/>
+            <w:left w:w="108" w:type="dxa"/>
+            <w:bottom w:w="0" w:type="dxa"/>
+            <w:right w:w="108" w:type="dxa"/>
+          </w:tblCellMar>
+        </w:tblPrEx>
+        <w:tc>
+          <w:tcPr>
+            <w:tcW w:w="2375" w:type="dxa"/>
+            <w:tcBorders>
+              <w:right w:val="single" w:color="auto" w:sz="4" w:space="0"/>
+            </w:tcBorders>
+            <w:shd w:val="clear" w:color="auto" w:fill="D8D8D8"/>
+          </w:tcPr>
+          <w:p>
+            <w:pPr>
+              <w:pStyle w:val="22"/>
+              <w:rPr>
+                <w:color w:val="000000" w:themeColor="text1"/>
+                <w14:textFill>
+                  <w14:solidFill>
+                    <w14:schemeClr w14:val="tx1"/>
+                  </w14:solidFill>
+                </w14:textFill>
+              </w:rPr>
+            </w:pPr>
+            <w:r>
+              <w:rPr>
+                <w:color w:val="000000" w:themeColor="text1"/>
+                <w14:textFill>
+                  <w14:solidFill>
+                    <w14:schemeClr w14:val="tx1"/>
+                  </w14:solidFill>
+                </w14:textFill>
+              </w:rPr>
+              <w:t>返回参数</w:t>
+            </w:r>
+          </w:p>
+        </w:tc>
+        <w:tc>
+          <w:tcPr>
+            <w:tcW w:w="6805" w:type="dxa"/>
+            <w:tcBorders>
+              <w:left w:val="single" w:color="auto" w:sz="4" w:space="0"/>
+            </w:tcBorders>
+            <w:shd w:val="clear" w:color="auto" w:fill="D8D8D8"/>
+          </w:tcPr>
+          <w:p>
+            <w:pPr>
+              <w:pStyle w:val="22"/>
+              <w:rPr>
+                <w:color w:val="000000" w:themeColor="text1"/>
+                <w14:textFill>
+                  <w14:solidFill>
+                    <w14:schemeClr w14:val="tx1"/>
+                  </w14:solidFill>
+                </w14:textFill>
+              </w:rPr>
+            </w:pPr>
+            <w:r>
+              <w:rPr>
+                <w:color w:val="000000" w:themeColor="text1"/>
+                <w14:textFill>
+                  <w14:solidFill>
+                    <w14:schemeClr w14:val="tx1"/>
+                  </w14:solidFill>
+                </w14:textFill>
+              </w:rPr>
+              <w:t>说明</w:t>
+            </w:r>
+            <w:r>
+              <w:rPr>
+                <w:rFonts w:hint="eastAsia"/>
+                <w:color w:val="000000" w:themeColor="text1"/>
+                <w14:textFill>
+                  <w14:solidFill>
+                    <w14:schemeClr w14:val="tx1"/>
+                  </w14:solidFill>
+                </w14:textFill>
+              </w:rPr>
+              <w:t>和</w:t>
+            </w:r>
+            <w:r>
+              <w:rPr>
+                <w:color w:val="000000" w:themeColor="text1"/>
+                <w14:textFill>
+                  <w14:solidFill>
+                    <w14:schemeClr w14:val="tx1"/>
+                  </w14:solidFill>
+                </w14:textFill>
+              </w:rPr>
+              <w:t>示例</w:t>
+            </w:r>
+          </w:p>
+        </w:tc>
+      </w:tr>
+      <w:tr>
+        <w:tblPrEx>
+          <w:tblBorders>
+            <w:top w:val="single" w:color="auto" w:sz="4" w:space="0"/>
+            <w:left w:val="single" w:color="auto" w:sz="4" w:space="0"/>
+            <w:bottom w:val="single" w:color="auto" w:sz="4" w:space="0"/>
+            <w:right w:val="single" w:color="auto" w:sz="4" w:space="0"/>
+            <w:insideH w:val="single" w:color="auto" w:sz="4" w:space="0"/>
+            <w:insideV w:val="single" w:color="auto" w:sz="4" w:space="0"/>
+          </w:tblBorders>
+          <w:tblLayout w:type="fixed"/>
+          <w:tblCellMar>
+            <w:top w:w="0" w:type="dxa"/>
+            <w:left w:w="108" w:type="dxa"/>
+            <w:bottom w:w="0" w:type="dxa"/>
+            <w:right w:w="108" w:type="dxa"/>
+          </w:tblCellMar>
+        </w:tblPrEx>
+        <w:trPr>
+          <w:trHeight w:val="193" w:hRule="atLeast"/>
+        </w:trPr>
+        <w:tc>
+          <w:tcPr>
+            <w:tcW w:w="2375" w:type="dxa"/>
+            <w:tcBorders>
+              <w:right w:val="single" w:color="auto" w:sz="4" w:space="0"/>
+            </w:tcBorders>
+            <w:shd w:val="clear" w:color="auto" w:fill="D8D8D8"/>
+            <w:vAlign w:val="top"/>
+          </w:tcPr>
+          <w:p>
+            <w:pPr>
+              <w:pStyle w:val="22"/>
+              <w:rPr>
+                <w:color w:val="000000" w:themeColor="text1"/>
+                <w14:textFill>
+                  <w14:solidFill>
+                    <w14:schemeClr w14:val="tx1"/>
+                  </w14:solidFill>
+                </w14:textFill>
+              </w:rPr>
+            </w:pPr>
+            <w:r>
+              <w:rPr>
+                <w:rFonts w:hint="eastAsia"/>
+                <w:color w:val="auto"/>
+                <w:lang w:val="en-US" w:eastAsia="zh-CN"/>
+              </w:rPr>
+              <w:t>result</w:t>
+            </w:r>
+          </w:p>
+        </w:tc>
+        <w:tc>
+          <w:tcPr>
+            <w:tcW w:w="6805" w:type="dxa"/>
+            <w:tcBorders>
+              <w:left w:val="single" w:color="auto" w:sz="4" w:space="0"/>
+            </w:tcBorders>
+            <w:shd w:val="clear" w:color="auto" w:fill="D8D8D8"/>
+            <w:vAlign w:val="top"/>
+          </w:tcPr>
+          <w:p>
+            <w:pPr>
+              <w:pStyle w:val="22"/>
+              <w:rPr>
+                <w:color w:val="000000" w:themeColor="text1"/>
+                <w14:textFill>
+                  <w14:solidFill>
+                    <w14:schemeClr w14:val="tx1"/>
+                  </w14:solidFill>
+                </w14:textFill>
+              </w:rPr>
+            </w:pPr>
+            <w:r>
+              <w:rPr>
+                <w:rFonts w:hint="eastAsia"/>
+                <w:color w:val="auto"/>
+                <w:lang w:eastAsia="zh-CN"/>
+              </w:rPr>
+              <w:t>结果</w:t>
+            </w:r>
+            <w:r>
+              <w:rPr>
+                <w:rFonts w:hint="eastAsia"/>
+                <w:color w:val="auto"/>
+                <w:lang w:val="en-US" w:eastAsia="zh-CN"/>
+              </w:rPr>
+              <w:t xml:space="preserve">  1：成功   0：失败</w:t>
+            </w:r>
+          </w:p>
+        </w:tc>
+      </w:tr>
+      <w:tr>
+        <w:tblPrEx>
+          <w:tblBorders>
+            <w:top w:val="single" w:color="auto" w:sz="4" w:space="0"/>
+            <w:left w:val="single" w:color="auto" w:sz="4" w:space="0"/>
+            <w:bottom w:val="single" w:color="auto" w:sz="4" w:space="0"/>
+            <w:right w:val="single" w:color="auto" w:sz="4" w:space="0"/>
+            <w:insideH w:val="single" w:color="auto" w:sz="4" w:space="0"/>
+            <w:insideV w:val="single" w:color="auto" w:sz="4" w:space="0"/>
+          </w:tblBorders>
+          <w:tblLayout w:type="fixed"/>
+          <w:tblCellMar>
+            <w:top w:w="0" w:type="dxa"/>
+            <w:left w:w="108" w:type="dxa"/>
+            <w:bottom w:w="0" w:type="dxa"/>
+            <w:right w:w="108" w:type="dxa"/>
+          </w:tblCellMar>
+        </w:tblPrEx>
+        <w:trPr>
+          <w:trHeight w:val="193" w:hRule="atLeast"/>
+        </w:trPr>
+        <w:tc>
+          <w:tcPr>
+            <w:tcW w:w="2375" w:type="dxa"/>
+            <w:tcBorders>
+              <w:right w:val="single" w:color="auto" w:sz="4" w:space="0"/>
+            </w:tcBorders>
+            <w:shd w:val="clear" w:color="auto" w:fill="D8D8D8"/>
+            <w:vAlign w:val="top"/>
+          </w:tcPr>
+          <w:p>
+            <w:pPr>
+              <w:pStyle w:val="22"/>
+              <w:rPr>
+                <w:color w:val="000000" w:themeColor="text1"/>
+                <w14:textFill>
+                  <w14:solidFill>
+                    <w14:schemeClr w14:val="tx1"/>
+                  </w14:solidFill>
+                </w14:textFill>
+              </w:rPr>
+            </w:pPr>
+            <w:r>
+              <w:rPr>
+                <w:rFonts w:hint="eastAsia"/>
+                <w:color w:val="auto"/>
+              </w:rPr>
+              <w:t>msg</w:t>
+            </w:r>
+          </w:p>
+        </w:tc>
+        <w:tc>
+          <w:tcPr>
+            <w:tcW w:w="6805" w:type="dxa"/>
+            <w:tcBorders>
+              <w:left w:val="single" w:color="auto" w:sz="4" w:space="0"/>
+            </w:tcBorders>
+            <w:shd w:val="clear" w:color="auto" w:fill="D8D8D8"/>
+            <w:vAlign w:val="top"/>
+          </w:tcPr>
+          <w:p>
+            <w:pPr>
+              <w:pStyle w:val="22"/>
+              <w:rPr>
+                <w:color w:val="000000" w:themeColor="text1"/>
+                <w14:textFill>
+                  <w14:solidFill>
+                    <w14:schemeClr w14:val="tx1"/>
+                  </w14:solidFill>
+                </w14:textFill>
+              </w:rPr>
+            </w:pPr>
+            <w:r>
+              <w:rPr>
+                <w:rFonts w:hint="eastAsia"/>
+                <w:color w:val="auto"/>
+                <w:lang w:eastAsia="zh-CN"/>
+              </w:rPr>
+              <w:t>结果说明</w:t>
+            </w:r>
+          </w:p>
+        </w:tc>
+      </w:tr>
+      <w:tr>
+        <w:tblPrEx>
+          <w:tblBorders>
+            <w:top w:val="single" w:color="auto" w:sz="4" w:space="0"/>
+            <w:left w:val="single" w:color="auto" w:sz="4" w:space="0"/>
+            <w:bottom w:val="single" w:color="auto" w:sz="4" w:space="0"/>
+            <w:right w:val="single" w:color="auto" w:sz="4" w:space="0"/>
+            <w:insideH w:val="single" w:color="auto" w:sz="4" w:space="0"/>
+            <w:insideV w:val="single" w:color="auto" w:sz="4" w:space="0"/>
+          </w:tblBorders>
+          <w:tblLayout w:type="fixed"/>
+          <w:tblCellMar>
+            <w:top w:w="0" w:type="dxa"/>
+            <w:left w:w="108" w:type="dxa"/>
+            <w:bottom w:w="0" w:type="dxa"/>
+            <w:right w:w="108" w:type="dxa"/>
+          </w:tblCellMar>
+        </w:tblPrEx>
+        <w:trPr>
+          <w:trHeight w:val="193" w:hRule="atLeast"/>
+        </w:trPr>
+        <w:tc>
+          <w:tcPr>
+            <w:tcW w:w="2375" w:type="dxa"/>
+            <w:tcBorders>
+              <w:right w:val="single" w:color="auto" w:sz="4" w:space="0"/>
+            </w:tcBorders>
+            <w:shd w:val="clear" w:color="auto" w:fill="D8D8D8"/>
+            <w:vAlign w:val="top"/>
+          </w:tcPr>
+          <w:p>
+            <w:pPr>
+              <w:pStyle w:val="22"/>
+              <w:rPr>
+                <w:color w:val="000000" w:themeColor="text1"/>
+                <w14:textFill>
+                  <w14:solidFill>
+                    <w14:schemeClr w14:val="tx1"/>
+                  </w14:solidFill>
+                </w14:textFill>
+              </w:rPr>
+            </w:pPr>
+            <w:r>
+              <w:rPr>
+                <w:rFonts w:hint="eastAsia"/>
+                <w:color w:val="auto"/>
+                <w:lang w:val="en-US" w:eastAsia="zh-CN"/>
+              </w:rPr>
+              <w:t>code</w:t>
+            </w:r>
+          </w:p>
+        </w:tc>
+        <w:tc>
+          <w:tcPr>
+            <w:tcW w:w="6805" w:type="dxa"/>
+            <w:tcBorders>
+              <w:left w:val="single" w:color="auto" w:sz="4" w:space="0"/>
+            </w:tcBorders>
+            <w:shd w:val="clear" w:color="auto" w:fill="D8D8D8"/>
+            <w:vAlign w:val="top"/>
+          </w:tcPr>
+          <w:p>
+            <w:pPr>
+              <w:pStyle w:val="22"/>
+              <w:rPr>
+                <w:color w:val="000000" w:themeColor="text1"/>
+                <w14:textFill>
+                  <w14:solidFill>
+                    <w14:schemeClr w14:val="tx1"/>
+                  </w14:solidFill>
+                </w14:textFill>
+              </w:rPr>
+            </w:pPr>
+            <w:r>
+              <w:rPr>
+                <w:rFonts w:hint="eastAsia"/>
+                <w:color w:val="auto"/>
+                <w:lang w:eastAsia="zh-CN"/>
+              </w:rPr>
+              <w:t>状态码</w:t>
+            </w:r>
+            <w:r>
+              <w:rPr>
+                <w:rFonts w:hint="eastAsia"/>
+                <w:color w:val="auto"/>
+                <w:lang w:val="en-US" w:eastAsia="zh-CN"/>
+              </w:rPr>
+              <w:t xml:space="preserve">  200：成功   402：失败</w:t>
+            </w:r>
+          </w:p>
+        </w:tc>
+      </w:tr>
+      <w:tr>
+        <w:tblPrEx>
+          <w:tblBorders>
+            <w:top w:val="single" w:color="auto" w:sz="4" w:space="0"/>
+            <w:left w:val="single" w:color="auto" w:sz="4" w:space="0"/>
+            <w:bottom w:val="single" w:color="auto" w:sz="4" w:space="0"/>
+            <w:right w:val="single" w:color="auto" w:sz="4" w:space="0"/>
+            <w:insideH w:val="single" w:color="auto" w:sz="4" w:space="0"/>
+            <w:insideV w:val="single" w:color="auto" w:sz="4" w:space="0"/>
+          </w:tblBorders>
+          <w:tblLayout w:type="fixed"/>
+          <w:tblCellMar>
+            <w:top w:w="0" w:type="dxa"/>
+            <w:left w:w="108" w:type="dxa"/>
+            <w:bottom w:w="0" w:type="dxa"/>
+            <w:right w:w="108" w:type="dxa"/>
+          </w:tblCellMar>
+        </w:tblPrEx>
+        <w:trPr>
+          <w:trHeight w:val="193" w:hRule="atLeast"/>
+        </w:trPr>
+        <w:tc>
+          <w:tcPr>
+            <w:tcW w:w="2375" w:type="dxa"/>
+            <w:tcBorders>
+              <w:right w:val="single" w:color="auto" w:sz="4" w:space="0"/>
+            </w:tcBorders>
+          </w:tcPr>
+          <w:p>
+            <w:pPr>
+              <w:pStyle w:val="22"/>
+              <w:rPr>
+                <w:rFonts w:hint="eastAsia" w:eastAsia="宋体"/>
+                <w:color w:val="000000" w:themeColor="text1"/>
+                <w:lang w:val="en-US" w:eastAsia="zh-CN"/>
+                <w14:textFill>
+                  <w14:solidFill>
+                    <w14:schemeClr w14:val="tx1"/>
+                  </w14:solidFill>
+                </w14:textFill>
+              </w:rPr>
+            </w:pPr>
+            <w:r>
+              <w:rPr>
+                <w:rFonts w:hint="eastAsia"/>
+                <w:color w:val="000000" w:themeColor="text1"/>
+                <w:lang w:val="en-US" w:eastAsia="zh-CN"/>
+                <w14:textFill>
+                  <w14:solidFill>
+                    <w14:schemeClr w14:val="tx1"/>
+                  </w14:solidFill>
+                </w14:textFill>
+              </w:rPr>
+              <w:t>data</w:t>
+            </w:r>
+          </w:p>
+        </w:tc>
+        <w:tc>
+          <w:tcPr>
+            <w:tcW w:w="6805" w:type="dxa"/>
+            <w:tcBorders>
+              <w:left w:val="single" w:color="auto" w:sz="4" w:space="0"/>
+            </w:tcBorders>
+          </w:tcPr>
+          <w:p>
+            <w:pPr>
+              <w:pStyle w:val="22"/>
+              <w:rPr>
+                <w:rFonts w:hint="eastAsia"/>
+                <w:color w:val="000000" w:themeColor="text1"/>
+                <w:lang w:val="en-US" w:eastAsia="zh-CN"/>
+                <w14:textFill>
+                  <w14:solidFill>
+                    <w14:schemeClr w14:val="tx1"/>
+                  </w14:solidFill>
+                </w14:textFill>
+              </w:rPr>
+            </w:pPr>
+            <w:r>
+              <w:rPr>
+                <w:rFonts w:hint="eastAsia"/>
+                <w:color w:val="000000" w:themeColor="text1"/>
+                <w:lang w:val="en-US" w:eastAsia="zh-CN"/>
+                <w14:textFill>
+                  <w14:solidFill>
+                    <w14:schemeClr w14:val="tx1"/>
+                  </w14:solidFill>
+                </w14:textFill>
+              </w:rPr>
+              <w:t>id：序号id</w:t>
+            </w:r>
+          </w:p>
+          <w:p>
+            <w:pPr>
+              <w:pStyle w:val="22"/>
+              <w:rPr>
+                <w:rFonts w:hint="eastAsia"/>
+                <w:color w:val="000000" w:themeColor="text1"/>
+                <w:lang w:val="en-US" w:eastAsia="zh-CN"/>
+                <w14:textFill>
+                  <w14:solidFill>
+                    <w14:schemeClr w14:val="tx1"/>
+                  </w14:solidFill>
+                </w14:textFill>
+              </w:rPr>
+            </w:pPr>
+            <w:r>
+              <w:rPr>
+                <w:rFonts w:hint="eastAsia"/>
+                <w:color w:val="000000" w:themeColor="text1"/>
+                <w:lang w:val="en-US" w:eastAsia="zh-CN"/>
+                <w14:textFill>
+                  <w14:solidFill>
+                    <w14:schemeClr w14:val="tx1"/>
+                  </w14:solidFill>
+                </w14:textFill>
+              </w:rPr>
+              <w:t>hzxs：合作形式</w:t>
+            </w:r>
+          </w:p>
+          <w:p>
+            <w:pPr>
+              <w:pStyle w:val="22"/>
+              <w:rPr>
+                <w:rFonts w:hint="eastAsia"/>
+                <w:color w:val="000000" w:themeColor="text1"/>
+                <w:lang w:val="en-US" w:eastAsia="zh-CN"/>
+                <w14:textFill>
+                  <w14:solidFill>
+                    <w14:schemeClr w14:val="tx1"/>
+                  </w14:solidFill>
+                </w14:textFill>
+              </w:rPr>
+            </w:pPr>
+            <w:r>
+              <w:rPr>
+                <w:rFonts w:hint="eastAsia"/>
+                <w:color w:val="000000" w:themeColor="text1"/>
+                <w:lang w:val="en-US" w:eastAsia="zh-CN"/>
+                <w14:textFill>
+                  <w14:solidFill>
+                    <w14:schemeClr w14:val="tx1"/>
+                  </w14:solidFill>
+                </w14:textFill>
+              </w:rPr>
+              <w:t>title：标题</w:t>
+            </w:r>
+          </w:p>
+          <w:p>
+            <w:pPr>
+              <w:pStyle w:val="22"/>
+              <w:rPr>
+                <w:rFonts w:hint="eastAsia"/>
+                <w:color w:val="000000" w:themeColor="text1"/>
+                <w:lang w:val="en-US" w:eastAsia="zh-CN"/>
+                <w14:textFill>
+                  <w14:solidFill>
+                    <w14:schemeClr w14:val="tx1"/>
+                  </w14:solidFill>
+                </w14:textFill>
+              </w:rPr>
+            </w:pPr>
+            <w:r>
+              <w:rPr>
+                <w:rFonts w:hint="eastAsia"/>
+                <w:color w:val="000000" w:themeColor="text1"/>
+                <w:lang w:val="en-US" w:eastAsia="zh-CN"/>
+                <w14:textFill>
+                  <w14:solidFill>
+                    <w14:schemeClr w14:val="tx1"/>
+                  </w14:solidFill>
+                </w14:textFill>
+              </w:rPr>
+              <w:t>desc：摘要</w:t>
+            </w:r>
+          </w:p>
+          <w:p>
+            <w:pPr>
+              <w:pStyle w:val="22"/>
+              <w:rPr>
+                <w:rFonts w:hint="eastAsia"/>
+                <w:color w:val="000000" w:themeColor="text1"/>
+                <w:lang w:val="en-US" w:eastAsia="zh-CN"/>
+                <w14:textFill>
+                  <w14:solidFill>
+                    <w14:schemeClr w14:val="tx1"/>
+                  </w14:solidFill>
+                </w14:textFill>
+              </w:rPr>
+            </w:pPr>
+            <w:r>
+              <w:rPr>
+                <w:rFonts w:hint="eastAsia"/>
+                <w:color w:val="000000" w:themeColor="text1"/>
+                <w:lang w:val="en-US" w:eastAsia="zh-CN"/>
+                <w14:textFill>
+                  <w14:solidFill>
+                    <w14:schemeClr w14:val="tx1"/>
+                  </w14:solidFill>
+                </w14:textFill>
+              </w:rPr>
+              <w:t>cat_name：栏目类别</w:t>
+            </w:r>
+          </w:p>
+          <w:p>
+            <w:pPr>
+              <w:pStyle w:val="22"/>
+              <w:rPr>
+                <w:rFonts w:hint="eastAsia"/>
+                <w:color w:val="000000" w:themeColor="text1"/>
+                <w:lang w:val="en-US" w:eastAsia="zh-CN"/>
+                <w14:textFill>
+                  <w14:solidFill>
+                    <w14:schemeClr w14:val="tx1"/>
+                  </w14:solidFill>
+                </w14:textFill>
+              </w:rPr>
+            </w:pPr>
+            <w:r>
+              <w:rPr>
+                <w:rFonts w:hint="eastAsia"/>
+                <w:color w:val="000000" w:themeColor="text1"/>
+                <w:lang w:val="en-US" w:eastAsia="zh-CN"/>
+                <w14:textFill>
+                  <w14:solidFill>
+                    <w14:schemeClr w14:val="tx1"/>
+                  </w14:solidFill>
+                </w14:textFill>
+              </w:rPr>
+              <w:t>yfzq：研发周期</w:t>
+            </w:r>
+          </w:p>
+          <w:p>
+            <w:pPr>
+              <w:pStyle w:val="22"/>
+              <w:rPr>
+                <w:rFonts w:hint="eastAsia"/>
+                <w:color w:val="000000" w:themeColor="text1"/>
+                <w:lang w:val="en-US" w:eastAsia="zh-CN"/>
+                <w14:textFill>
+                  <w14:solidFill>
+                    <w14:schemeClr w14:val="tx1"/>
+                  </w14:solidFill>
+                </w14:textFill>
+              </w:rPr>
+            </w:pPr>
+            <w:r>
+              <w:rPr>
+                <w:rFonts w:hint="eastAsia"/>
+                <w:color w:val="000000" w:themeColor="text1"/>
+                <w:lang w:val="en-US" w:eastAsia="zh-CN"/>
+                <w14:textFill>
+                  <w14:solidFill>
+                    <w14:schemeClr w14:val="tx1"/>
+                  </w14:solidFill>
+                </w14:textFill>
+              </w:rPr>
+              <w:t>clicks：浏览数</w:t>
+            </w:r>
+          </w:p>
+          <w:p>
+            <w:pPr>
+              <w:pStyle w:val="22"/>
+              <w:rPr>
+                <w:rFonts w:hint="eastAsia"/>
+                <w:color w:val="000000" w:themeColor="text1"/>
+                <w:lang w:val="en-US" w:eastAsia="zh-CN"/>
+                <w14:textFill>
+                  <w14:solidFill>
+                    <w14:schemeClr w14:val="tx1"/>
+                  </w14:solidFill>
+                </w14:textFill>
+              </w:rPr>
+            </w:pPr>
+            <w:r>
+              <w:rPr>
+                <w:rFonts w:hint="eastAsia"/>
+                <w:color w:val="000000" w:themeColor="text1"/>
+                <w:lang w:val="en-US" w:eastAsia="zh-CN"/>
+                <w14:textFill>
+                  <w14:solidFill>
+                    <w14:schemeClr w14:val="tx1"/>
+                  </w14:solidFill>
+                </w14:textFill>
+              </w:rPr>
+              <w:t>create_time：发布时间</w:t>
+            </w:r>
+          </w:p>
+          <w:p>
+            <w:pPr>
+              <w:pStyle w:val="22"/>
+              <w:rPr>
+                <w:rFonts w:hint="eastAsia"/>
+                <w:color w:val="000000" w:themeColor="text1"/>
+                <w:lang w:val="en-US" w:eastAsia="zh-CN"/>
+                <w14:textFill>
+                  <w14:solidFill>
+                    <w14:schemeClr w14:val="tx1"/>
+                  </w14:solidFill>
+                </w14:textFill>
+              </w:rPr>
+            </w:pPr>
+            <w:r>
+              <w:rPr>
+                <w:rFonts w:hint="eastAsia"/>
+                <w:color w:val="000000" w:themeColor="text1"/>
+                <w:lang w:val="en-US" w:eastAsia="zh-CN"/>
+                <w14:textFill>
+                  <w14:solidFill>
+                    <w14:schemeClr w14:val="tx1"/>
+                  </w14:solidFill>
+                </w14:textFill>
+              </w:rPr>
+              <w:t>yfys：研发预算</w:t>
+            </w:r>
+          </w:p>
+          <w:p>
+            <w:pPr>
+              <w:pStyle w:val="22"/>
+              <w:rPr>
+                <w:rFonts w:hint="eastAsia"/>
+                <w:color w:val="000000" w:themeColor="text1"/>
+                <w:lang w:val="en-US" w:eastAsia="zh-CN"/>
+                <w14:textFill>
+                  <w14:solidFill>
+                    <w14:schemeClr w14:val="tx1"/>
+                  </w14:solidFill>
+                </w14:textFill>
+              </w:rPr>
+            </w:pPr>
+            <w:r>
+              <w:rPr>
+                <w:rFonts w:hint="eastAsia"/>
+                <w:color w:val="000000" w:themeColor="text1"/>
+                <w:lang w:val="en-US" w:eastAsia="zh-CN"/>
+                <w14:textFill>
+                  <w14:solidFill>
+                    <w14:schemeClr w14:val="tx1"/>
+                  </w14:solidFill>
+                </w14:textFill>
+              </w:rPr>
+              <w:t>xpyf：新品研发（是 或者 否）</w:t>
+            </w:r>
+          </w:p>
+        </w:tc>
+      </w:tr>
+      <w:tr>
+        <w:tblPrEx>
+          <w:tblBorders>
+            <w:top w:val="single" w:color="auto" w:sz="4" w:space="0"/>
+            <w:left w:val="single" w:color="auto" w:sz="4" w:space="0"/>
+            <w:bottom w:val="single" w:color="auto" w:sz="4" w:space="0"/>
+            <w:right w:val="single" w:color="auto" w:sz="4" w:space="0"/>
+            <w:insideH w:val="single" w:color="auto" w:sz="4" w:space="0"/>
+            <w:insideV w:val="single" w:color="auto" w:sz="4" w:space="0"/>
+          </w:tblBorders>
+          <w:tblLayout w:type="fixed"/>
+          <w:tblCellMar>
+            <w:top w:w="0" w:type="dxa"/>
+            <w:left w:w="108" w:type="dxa"/>
+            <w:bottom w:w="0" w:type="dxa"/>
+            <w:right w:w="108" w:type="dxa"/>
+          </w:tblCellMar>
+        </w:tblPrEx>
+        <w:trPr>
+          <w:trHeight w:val="193" w:hRule="atLeast"/>
+        </w:trPr>
+        <w:tc>
+          <w:tcPr>
+            <w:tcW w:w="2375" w:type="dxa"/>
+            <w:tcBorders>
+              <w:right w:val="single" w:color="auto" w:sz="4" w:space="0"/>
+            </w:tcBorders>
+          </w:tcPr>
+          <w:p>
+            <w:pPr>
+              <w:pStyle w:val="22"/>
+              <w:rPr>
+                <w:rFonts w:hint="eastAsia"/>
+                <w:color w:val="000000" w:themeColor="text1"/>
+                <w:lang w:val="en-US" w:eastAsia="zh-CN"/>
+                <w14:textFill>
+                  <w14:solidFill>
+                    <w14:schemeClr w14:val="tx1"/>
+                  </w14:solidFill>
+                </w14:textFill>
+              </w:rPr>
+            </w:pPr>
+          </w:p>
+        </w:tc>
+        <w:tc>
+          <w:tcPr>
+            <w:tcW w:w="6805" w:type="dxa"/>
+            <w:tcBorders>
+              <w:left w:val="single" w:color="auto" w:sz="4" w:space="0"/>
+            </w:tcBorders>
+          </w:tcPr>
+          <w:p>
+            <w:pPr>
+              <w:pStyle w:val="22"/>
+              <w:rPr>
+                <w:rFonts w:hint="eastAsia"/>
+                <w:color w:val="000000" w:themeColor="text1"/>
+                <w:lang w:val="en-US" w:eastAsia="zh-CN"/>
+                <w14:textFill>
+                  <w14:solidFill>
+                    <w14:schemeClr w14:val="tx1"/>
+                  </w14:solidFill>
+                </w14:textFill>
+              </w:rPr>
+            </w:pPr>
+            <w:bookmarkStart w:id="0" w:name="_GoBack"/>
+            <w:bookmarkEnd w:id="0"/>
+          </w:p>
+        </w:tc>
+      </w:tr>
+    </w:tbl>
+    <w:p/>
+    <w:p>
+      <w:pPr>
+        <w:pStyle w:val="3"/>
+      </w:pPr>
+      <w:r>
+        <w:rPr>
+          <w:rFonts w:hint="eastAsia"/>
           <w:color w:val="000000" w:themeColor="text1"/>
           <w:lang w:eastAsia="zh-CN"/>
           <w14:textFill>
@@ -10990,8 +13224,6 @@
       <w:pPr>
         <w:ind w:left="0" w:leftChars="0" w:firstLine="0" w:firstLineChars="0"/>
       </w:pPr>
-      <w:bookmarkStart w:id="0" w:name="_GoBack"/>
-      <w:bookmarkEnd w:id="0"/>
     </w:p>
     <w:sectPr>
       <w:headerReference r:id="rId5" w:type="first"/>

--- a/接口文档/需求页接口文档.docx
+++ b/接口文档/需求页接口文档.docx
@@ -4063,6 +4063,9 @@
             <w:right w:w="108" w:type="dxa"/>
           </w:tblCellMar>
         </w:tblPrEx>
+        <w:trPr>
+          <w:trHeight w:val="327" w:hRule="atLeast"/>
+        </w:trPr>
         <w:tc>
           <w:tcPr>
             <w:tcW w:w="2375" w:type="dxa"/>
@@ -4080,6 +4083,7 @@
                 </w14:textFill>
               </w:rPr>
             </w:pPr>
+            <w:bookmarkStart w:id="0" w:name="_GoBack"/>
             <w:r>
               <w:rPr>
                 <w:color w:val="000000" w:themeColor="text1"/>
@@ -5973,6 +5977,7 @@
           </w:p>
         </w:tc>
       </w:tr>
+      <w:bookmarkEnd w:id="0"/>
     </w:tbl>
     <w:p>
       <w:pPr>
@@ -10102,8 +10107,6 @@
                 </w14:textFill>
               </w:rPr>
             </w:pPr>
-            <w:bookmarkStart w:id="0" w:name="_GoBack"/>
-            <w:bookmarkEnd w:id="0"/>
           </w:p>
         </w:tc>
       </w:tr>
